--- a/WorkCompletionCertificate.docx
+++ b/WorkCompletionCertificate.docx
@@ -5800,7 +5800,7 @@
  
          < C o m p a n y P h o n e N o _ L b l > C o m p a n y P h o n e N o _ L b l < / C o m p a n y P h o n e N o _ L b l >   
-         < C o m p a n y P i c t u r e > C o m p a n y P i c t u r e < / C o m p a n y P i c t u r e > +         < C o m p a n y P i c t u r e   / >   
          < C o m p a n y R e g i s t r a t i o n N u m b e r > C o m p a n y R e g i s t r a t i o n N u m b e r < / C o m p a n y R e g i s t r a t i o n N u m b e r >   
